--- a/chapters/3_synthesis/tbl_study_characteristics.docx
+++ b/chapters/3_synthesis/tbl_study_characteristics.docx
@@ -52,19 +52,19 @@
     <w:tbl>
       <w:tblPr>
         <w:tblStyle w:val="Table"/>
-        <w:tblW w:type="pct" w:w="4988"/>
+        <w:tblW w:type="pct" w:w="5000"/>
         <w:tblLook w:firstRow="1" w:lastRow="0" w:firstColumn="0" w:lastColumn="0" w:noHBand="0" w:noVBand="0" w:val="0020"/>
         <w:jc w:val="start"/>
         <w:tblCaption w:val="Table 1: Study characteristics"/>
       </w:tblPr>
       <w:tblGrid>
-        <w:gridCol w:w="725"/>
-        <w:gridCol w:w="734"/>
-        <w:gridCol w:w="2333"/>
-        <w:gridCol w:w="706"/>
-        <w:gridCol w:w="548"/>
-        <w:gridCol w:w="2667"/>
-        <w:gridCol w:w="185"/>
+        <w:gridCol w:w="990"/>
+        <w:gridCol w:w="990"/>
+        <w:gridCol w:w="1320"/>
+        <w:gridCol w:w="990"/>
+        <w:gridCol w:w="990"/>
+        <w:gridCol w:w="1650"/>
+        <w:gridCol w:w="990"/>
       </w:tblGrid>
       <w:tr>
         <w:trPr>
@@ -592,7 +592,7 @@
               <w:jc w:val="center"/>
             </w:pPr>
             <w:r>
-              <w:t xml:space="preserve">The full survey was answered by respondents in the USA, Canada, China, South Korea, Japan, Germany, France, Italy, UK, Other European countries, Middle East, Latin America, Other. It's unclear where respondents for the free text answers came from.</w:t>
+              <w:t xml:space="preserve">The full survey was answered by respondents in the USA, Canada, China, South Korea, Japan, Germany, France, Italy, UK, Other European countries, Middle East, Latin America, Other. It’s unclear where respondents for the free text answers came from.</w:t>
             </w:r>
           </w:p>
         </w:tc>
@@ -628,7 +628,13 @@
               <w:jc w:val="center"/>
             </w:pPr>
             <w:r>
-              <w:t xml:space="preserve">"(1) When and how are reporting guidelines and checklists used by authors and reviewers? (2) What is their impact on the content of final manuscript drafts according to authors? and (3) How do authors and reviewers perceive the value of reporting guidelines and related checklists?"</w:t>
+              <w:t xml:space="preserve">“</w:t>
+            </w:r>
+            <w:r>
+              <w:t xml:space="preserve">(1) When and how are reporting guidelines and checklists used by authors and reviewers? (2) What is their impact on the content of final manuscript drafts according to authors? and (3) How do authors and reviewers perceive the value of reporting guidelines and related checklists?</w:t>
+            </w:r>
+            <w:r>
+              <w:t xml:space="preserve">”</w:t>
             </w:r>
           </w:p>
         </w:tc>
@@ -1416,9 +1422,15 @@
             <w:r>
               <w:t xml:space="preserve">[14]</w:t>
             </w:r>
-            <w:r>
-              <w:t xml:space="preserve"> </w:t>
-            </w:r>
+          </w:p>
+        </w:tc>
+        <w:tc>
+          <w:tcPr/>
+          <w:p>
+            <w:pPr>
+              <w:pStyle w:val="Compact"/>
+              <w:jc w:val="center"/>
+            </w:pPr>
             <w:r>
               <w:t xml:space="preserve">11 authors</w:t>
             </w:r>
@@ -1432,64 +1444,56 @@
               <w:jc w:val="center"/>
             </w:pPr>
             <w:r>
-              <w:t xml:space="preserve">UK, USA, Belgium, Br</w:t>
-            </w:r>
-          </w:p>
-        </w:tc>
-        <w:tc>
-          <w:tcPr/>
-          <w:p>
-            <w:pPr>
-              <w:pStyle w:val="Compact"/>
-              <w:jc w:val="center"/>
-            </w:pPr>
-            <w:r>
-              <w:t xml:space="preserve">azil ARRIVE</w:t>
-            </w:r>
-          </w:p>
-        </w:tc>
-        <w:tc>
-          <w:tcPr/>
-          <w:p>
-            <w:pPr>
-              <w:pStyle w:val="Compact"/>
-              <w:jc w:val="center"/>
-            </w:pPr>
-            <w:r>
-              <w:t xml:space="preserve">Interview and writin</w:t>
-            </w:r>
-          </w:p>
-        </w:tc>
-        <w:tc>
-          <w:tcPr/>
-          <w:p>
-            <w:pPr>
-              <w:pStyle w:val="Compact"/>
-              <w:jc w:val="center"/>
-            </w:pPr>
-            <w:r>
-              <w:t xml:space="preserve">g task Authors’ opinions, i</w:t>
-            </w:r>
-          </w:p>
-        </w:tc>
-        <w:tc>
-          <w:tcPr/>
-          <w:p>
-            <w:pPr>
-              <w:pStyle w:val="Compact"/>
-              <w:jc w:val="center"/>
-            </w:pPr>
-            <w:r>
-              <w:t xml:space="preserve">nterpretation, and experiences of updated ARRIVE guidelines Fairly valuable</w:t>
-            </w:r>
-          </w:p>
-        </w:tc>
-        <w:tc>
-          <w:tcPr/>
-          <w:p>
-            <w:pPr>
-              <w:pStyle w:val="Compact"/>
-            </w:pPr>
+              <w:t xml:space="preserve">UK, USA, Belgium, Brazil</w:t>
+            </w:r>
+          </w:p>
+        </w:tc>
+        <w:tc>
+          <w:tcPr/>
+          <w:p>
+            <w:pPr>
+              <w:pStyle w:val="Compact"/>
+              <w:jc w:val="center"/>
+            </w:pPr>
+            <w:r>
+              <w:t xml:space="preserve">ARRIVE</w:t>
+            </w:r>
+          </w:p>
+        </w:tc>
+        <w:tc>
+          <w:tcPr/>
+          <w:p>
+            <w:pPr>
+              <w:pStyle w:val="Compact"/>
+              <w:jc w:val="center"/>
+            </w:pPr>
+            <w:r>
+              <w:t xml:space="preserve">Interview and writing task</w:t>
+            </w:r>
+          </w:p>
+        </w:tc>
+        <w:tc>
+          <w:tcPr/>
+          <w:p>
+            <w:pPr>
+              <w:pStyle w:val="Compact"/>
+              <w:jc w:val="center"/>
+            </w:pPr>
+            <w:r>
+              <w:t xml:space="preserve">Authors’ opinions, interpretation, and experiences of updated ARRIVE guidelines</w:t>
+            </w:r>
+          </w:p>
+        </w:tc>
+        <w:tc>
+          <w:tcPr/>
+          <w:p>
+            <w:pPr>
+              <w:pStyle w:val="Compact"/>
+              <w:jc w:val="center"/>
+            </w:pPr>
+            <w:r>
+              <w:t xml:space="preserve">Fairly valuable</w:t>
+            </w:r>
           </w:p>
         </w:tc>
       </w:tr>
